--- a/documentation/CLASS Diagram Modeler - Project.docx
+++ b/documentation/CLASS Diagram Modeler - Project.docx
@@ -733,21 +733,7 @@
                 <w:rStyle w:val="Hipervnculo"/>
                 <w:noProof/>
               </w:rPr>
-              <w:t>PLANTE</w:t>
-            </w:r>
-            <w:r>
-              <w:rPr>
-                <w:rStyle w:val="Hipervnculo"/>
-                <w:noProof/>
-              </w:rPr>
-              <w:t>A</w:t>
-            </w:r>
-            <w:r>
-              <w:rPr>
-                <w:rStyle w:val="Hipervnculo"/>
-                <w:noProof/>
-              </w:rPr>
-              <w:t>MIENTO DEL PROBLEMA</w:t>
+              <w:t>PLANTEAMIENTO DEL PROBLEMA</w:t>
             </w:r>
             <w:r>
               <w:rPr>
@@ -3693,8 +3679,6 @@
           <w:docGrid w:linePitch="360"/>
         </w:sectPr>
       </w:pPr>
-      <w:bookmarkStart w:id="28" w:name="_GoBack"/>
-      <w:bookmarkEnd w:id="28"/>
     </w:p>
     <w:p>
       <w:pPr>
@@ -3711,14 +3695,14 @@
         </w:sectPr>
       </w:pPr>
       <w:hyperlink w:anchor="TablaContenido" w:history="1">
-        <w:bookmarkStart w:id="29" w:name="_Toc351055771"/>
+        <w:bookmarkStart w:id="28" w:name="_Toc351055771"/>
         <w:r>
           <w:rPr>
             <w:rStyle w:val="Hipervnculo"/>
           </w:rPr>
           <w:t>DISEÑO METODOLÓGICO</w:t>
         </w:r>
-        <w:bookmarkEnd w:id="29"/>
+        <w:bookmarkEnd w:id="28"/>
       </w:hyperlink>
     </w:p>
     <w:p>
@@ -3736,14 +3720,14 @@
         </w:sectPr>
       </w:pPr>
       <w:hyperlink w:anchor="TablaContenido" w:history="1">
-        <w:bookmarkStart w:id="30" w:name="_Toc351055772"/>
+        <w:bookmarkStart w:id="29" w:name="_Toc351055772"/>
         <w:r>
           <w:rPr>
             <w:rStyle w:val="Hipervnculo"/>
           </w:rPr>
           <w:t>ANÁLISIS Y RECOLECCIÓN DE INFORMACIÓN</w:t>
         </w:r>
-        <w:bookmarkEnd w:id="30"/>
+        <w:bookmarkEnd w:id="29"/>
       </w:hyperlink>
     </w:p>
     <w:p>
@@ -3753,21 +3737,58 @@
           <w:ilvl w:val="0"/>
           <w:numId w:val="1"/>
         </w:numPr>
+        <w:rPr>
+          <w:rStyle w:val="Hipervnculo"/>
+        </w:rPr>
       </w:pPr>
       <w:hyperlink w:anchor="TablaContenido" w:history="1">
-        <w:bookmarkStart w:id="31" w:name="_Toc351055773"/>
+        <w:bookmarkStart w:id="30" w:name="_Toc351055773"/>
         <w:r>
           <w:rPr>
             <w:rStyle w:val="Hipervnculo"/>
           </w:rPr>
           <w:t>METODOLOGÍA DE DESARROLLO</w:t>
         </w:r>
-        <w:bookmarkEnd w:id="31"/>
+        <w:bookmarkEnd w:id="30"/>
       </w:hyperlink>
     </w:p>
-    <w:p>
-      <w:pPr>
-        <w:spacing w:line="240" w:lineRule="auto"/>
+    <w:p/>
+    <w:p/>
+    <w:p>
+      <w:bookmarkStart w:id="31" w:name="_GoBack"/>
+      <w:bookmarkEnd w:id="31"/>
+      <w:r>
+        <w:t>HISTORIAS DE USUARIO</w:t>
+      </w:r>
+    </w:p>
+    <w:p/>
+    <w:p>
+      <w:r>
+        <w:t>H1. Crear cuenta de usuario</w:t>
+      </w:r>
+    </w:p>
+    <w:p>
+      <w:r>
+        <w:t>H2. Iniciar sesión</w:t>
+      </w:r>
+    </w:p>
+    <w:p>
+      <w:r>
+        <w:t>H3. Recuperar contraseña</w:t>
+      </w:r>
+    </w:p>
+    <w:p>
+      <w:r>
+        <w:t>H4. Gestionar perfil de usuario</w:t>
+      </w:r>
+    </w:p>
+    <w:p>
+      <w:r>
+        <w:t>H5. Gestionar proyectos</w:t>
+      </w:r>
+    </w:p>
+    <w:p>
+      <w:pPr>
         <w:sectPr>
           <w:pgSz w:w="12240" w:h="15840"/>
           <w:pgMar w:top="1701" w:right="1134" w:bottom="1134" w:left="1701" w:header="708" w:footer="708" w:gutter="0"/>
@@ -3775,6 +3796,9 @@
           <w:docGrid w:linePitch="360"/>
         </w:sectPr>
       </w:pPr>
+      <w:r>
+        <w:t xml:space="preserve">H6.  </w:t>
+      </w:r>
     </w:p>
     <w:p>
       <w:pPr>
@@ -3867,19 +3891,7 @@
           <w:rPr>
             <w:rStyle w:val="Hipervnculo"/>
           </w:rPr>
-          <w:t>CON</w:t>
-        </w:r>
-        <w:r>
-          <w:rPr>
-            <w:rStyle w:val="Hipervnculo"/>
-          </w:rPr>
-          <w:t>C</w:t>
-        </w:r>
-        <w:r>
-          <w:rPr>
-            <w:rStyle w:val="Hipervnculo"/>
-          </w:rPr>
-          <w:t>LUSIONES</w:t>
+          <w:t>CONCLUSIONES</w:t>
         </w:r>
         <w:bookmarkEnd w:id="35"/>
       </w:hyperlink>
@@ -4059,7 +4071,7 @@
             <w:noProof/>
             <w:lang w:val="es-ES"/>
           </w:rPr>
-          <w:t>11</w:t>
+          <w:t>14</w:t>
         </w:r>
         <w:r>
           <w:fldChar w:fldCharType="end"/>
@@ -6701,7 +6713,7 @@
 </file>
 
 <file path=customXml/itemProps1.xml><?xml version="1.0" encoding="utf-8"?>
-<ds:datastoreItem xmlns:ds="http://schemas.openxmlformats.org/officeDocument/2006/customXml" ds:itemID="{D6E10BA8-E31E-4B39-8D95-8069F41E25EA}">
+<ds:datastoreItem xmlns:ds="http://schemas.openxmlformats.org/officeDocument/2006/customXml" ds:itemID="{A0F580FD-54F2-40A3-8AFD-7C6EB6E64BDB}">
   <ds:schemaRefs>
     <ds:schemaRef ds:uri="http://schemas.openxmlformats.org/officeDocument/2006/bibliography"/>
   </ds:schemaRefs>
